--- a/dfd.docx
+++ b/dfd.docx
@@ -8,6 +8,7 @@
         <w:rPr/>
       </w:pPr>
       <w:r>
+        <w:rPr/>
         <w:drawing>
           <wp:anchor behindDoc="0" distT="0" distB="0" distL="0" distR="0" simplePos="0" locked="0" layoutInCell="1" allowOverlap="1" relativeHeight="2">
             <wp:simplePos x="0" y="0"/>
@@ -17,7 +18,7 @@
             <wp:positionV relativeFrom="paragraph">
               <wp:posOffset>635</wp:posOffset>
             </wp:positionV>
-            <wp:extent cx="5325110" cy="3110230"/>
+            <wp:extent cx="6120130" cy="2647950"/>
             <wp:effectExtent l="0" t="0" r="0" b="0"/>
             <wp:wrapTopAndBottom/>
             <wp:docPr id="1" name="Image1" descr=""/>
@@ -42,7 +43,7 @@
                   <pic:spPr bwMode="auto">
                     <a:xfrm>
                       <a:off x="0" y="0"/>
-                      <a:ext cx="5325110" cy="3110230"/>
+                      <a:ext cx="6120130" cy="2647950"/>
                     </a:xfrm>
                     <a:prstGeom prst="rect">
                       <a:avLst/>
@@ -53,28 +54,16 @@
             </a:graphic>
           </wp:anchor>
         </w:drawing>
-      </w:r>
-      <w:r>
-        <w:rPr/>
-        <w:t>A-0</w:t>
-      </w:r>
-    </w:p>
-    <w:p>
-      <w:pPr>
-        <w:pStyle w:val="Normal"/>
-        <w:rPr/>
-      </w:pPr>
-      <w:r>
         <w:drawing>
           <wp:anchor behindDoc="0" distT="0" distB="0" distL="0" distR="0" simplePos="0" locked="0" layoutInCell="1" allowOverlap="1" relativeHeight="3">
             <wp:simplePos x="0" y="0"/>
             <wp:positionH relativeFrom="column">
-              <wp:align>center</wp:align>
+              <wp:posOffset>37465</wp:posOffset>
             </wp:positionH>
             <wp:positionV relativeFrom="paragraph">
-              <wp:posOffset>635</wp:posOffset>
+              <wp:posOffset>2736215</wp:posOffset>
             </wp:positionV>
-            <wp:extent cx="5522595" cy="2747010"/>
+            <wp:extent cx="6120130" cy="2066290"/>
             <wp:effectExtent l="0" t="0" r="0" b="0"/>
             <wp:wrapTopAndBottom/>
             <wp:docPr id="2" name="Image2" descr=""/>
@@ -99,7 +88,7 @@
                   <pic:spPr bwMode="auto">
                     <a:xfrm>
                       <a:off x="0" y="0"/>
-                      <a:ext cx="5522595" cy="2747010"/>
+                      <a:ext cx="6120130" cy="2066290"/>
                     </a:xfrm>
                     <a:prstGeom prst="rect">
                       <a:avLst/>
@@ -111,10 +100,6 @@
           </wp:anchor>
         </w:drawing>
       </w:r>
-      <w:r>
-        <w:rPr/>
-        <w:t>A0</w:t>
-      </w:r>
     </w:p>
     <w:p>
       <w:pPr>
@@ -122,6 +107,7 @@
         <w:rPr/>
       </w:pPr>
       <w:r>
+        <w:rPr/>
         <w:drawing>
           <wp:anchor behindDoc="0" distT="0" distB="0" distL="0" distR="0" simplePos="0" locked="0" layoutInCell="1" allowOverlap="1" relativeHeight="4">
             <wp:simplePos x="0" y="0"/>
@@ -131,7 +117,7 @@
             <wp:positionV relativeFrom="paragraph">
               <wp:posOffset>635</wp:posOffset>
             </wp:positionV>
-            <wp:extent cx="5550535" cy="1172845"/>
+            <wp:extent cx="4975860" cy="1427480"/>
             <wp:effectExtent l="0" t="0" r="0" b="0"/>
             <wp:wrapTopAndBottom/>
             <wp:docPr id="3" name="Image3" descr=""/>
@@ -156,7 +142,7 @@
                   <pic:spPr bwMode="auto">
                     <a:xfrm>
                       <a:off x="0" y="0"/>
-                      <a:ext cx="5550535" cy="1172845"/>
+                      <a:ext cx="4975860" cy="1427480"/>
                     </a:xfrm>
                     <a:prstGeom prst="rect">
                       <a:avLst/>
@@ -168,10 +154,6 @@
           </wp:anchor>
         </w:drawing>
       </w:r>
-      <w:r>
-        <w:rPr/>
-        <w:t>A7</w:t>
-      </w:r>
     </w:p>
     <w:p>
       <w:pPr>
@@ -179,6 +161,7 @@
         <w:rPr/>
       </w:pPr>
       <w:r>
+        <w:rPr/>
         <w:drawing>
           <wp:anchor behindDoc="0" distT="0" distB="0" distL="0" distR="0" simplePos="0" locked="0" layoutInCell="1" allowOverlap="1" relativeHeight="5">
             <wp:simplePos x="0" y="0"/>
@@ -188,7 +171,7 @@
             <wp:positionV relativeFrom="paragraph">
               <wp:posOffset>635</wp:posOffset>
             </wp:positionV>
-            <wp:extent cx="5551805" cy="1207135"/>
+            <wp:extent cx="6120130" cy="2917190"/>
             <wp:effectExtent l="0" t="0" r="0" b="0"/>
             <wp:wrapTopAndBottom/>
             <wp:docPr id="4" name="Image4" descr=""/>
@@ -213,7 +196,7 @@
                   <pic:spPr bwMode="auto">
                     <a:xfrm>
                       <a:off x="0" y="0"/>
-                      <a:ext cx="5551805" cy="1207135"/>
+                      <a:ext cx="6120130" cy="2917190"/>
                     </a:xfrm>
                     <a:prstGeom prst="rect">
                       <a:avLst/>
@@ -225,10 +208,6 @@
           </wp:anchor>
         </w:drawing>
       </w:r>
-      <w:r>
-        <w:rPr/>
-        <w:t>A8</w:t>
-      </w:r>
     </w:p>
     <w:sectPr>
       <w:type w:val="nextPage"/>
@@ -237,6 +216,7 @@
       <w:pgNumType w:fmt="decimal"/>
       <w:formProt w:val="false"/>
       <w:textDirection w:val="lrTb"/>
+      <w:docGrid w:type="default" w:linePitch="240" w:charSpace="4294961151"/>
     </w:sectPr>
   </w:body>
 </w:document>
@@ -248,15 +228,12 @@
     <w:rPrDefault>
       <w:rPr>
         <w:rFonts w:ascii="Liberation Serif" w:hAnsi="Liberation Serif" w:eastAsia="Noto Sans CJK SC Regular" w:cs="FreeSans"/>
-        <w:sz w:val="24"/>
         <w:szCs w:val="24"/>
         <w:lang w:val="en-US" w:eastAsia="zh-CN" w:bidi="hi-IN"/>
       </w:rPr>
     </w:rPrDefault>
     <w:pPrDefault>
-      <w:pPr>
-        <w:widowControl/>
-      </w:pPr>
+      <w:pPr/>
     </w:pPrDefault>
   </w:docDefaults>
   <w:style w:type="paragraph" w:styleId="Normal">
@@ -264,10 +241,12 @@
     <w:qFormat/>
     <w:pPr>
       <w:widowControl/>
+      <w:bidi w:val="0"/>
+      <w:jc w:val="left"/>
     </w:pPr>
     <w:rPr>
       <w:rFonts w:ascii="Liberation Serif" w:hAnsi="Liberation Serif" w:eastAsia="Noto Sans CJK SC Regular" w:cs="FreeSans"/>
-      <w:color w:val="auto"/>
+      <w:color w:val="00000A"/>
       <w:sz w:val="24"/>
       <w:szCs w:val="24"/>
       <w:lang w:val="en-US" w:eastAsia="zh-CN" w:bidi="hi-IN"/>
